--- a/Bio.docx
+++ b/Bio.docx
@@ -19,13 +19,22 @@
         <w:t xml:space="preserve">has primarily focused on the interaction between technological innovation and financial markets. </w:t>
       </w:r>
       <w:r>
-        <w:t xml:space="preserve">Recent work has focused on the displacement of human capital, the market for corporate executives, </w:t>
+        <w:t xml:space="preserve">Recent work has focused on the </w:t>
+      </w:r>
+      <w:r>
+        <w:t xml:space="preserve">valuation of intangible capital, the </w:t>
+      </w:r>
+      <w:r>
+        <w:t xml:space="preserve">displacement of human capital, the market for corporate executives, </w:t>
       </w:r>
       <w:r>
         <w:t xml:space="preserve">and </w:t>
       </w:r>
       <w:r>
-        <w:t>the causal impact of financial frictions on innovation and employment</w:t>
+        <w:t xml:space="preserve">the causal impact of financial frictions on innovation and </w:t>
+      </w:r>
+      <w:r>
+        <w:t>growth</w:t>
       </w:r>
       <w:r>
         <w:t xml:space="preserve">. </w:t>
@@ -43,7 +52,15 @@
         <w:t>several</w:t>
       </w:r>
       <w:r>
-        <w:t xml:space="preserve"> research awards, including the Anundi Smith Breeden prize </w:t>
+        <w:t xml:space="preserve"> research awards, including the </w:t>
+      </w:r>
+      <w:proofErr w:type="spellStart"/>
+      <w:r>
+        <w:t>Anundi</w:t>
+      </w:r>
+      <w:proofErr w:type="spellEnd"/>
+      <w:r>
+        <w:t xml:space="preserve"> Smith Breeden prize </w:t>
       </w:r>
       <w:r>
         <w:t xml:space="preserve">(twice) </w:t>
@@ -58,34 +75,28 @@
         <w:t>.</w:t>
       </w:r>
       <w:r>
-        <w:t xml:space="preserve"> He currently serves as an </w:t>
-      </w:r>
-      <w:r>
-        <w:t>a</w:t>
-      </w:r>
-      <w:r>
-        <w:t xml:space="preserve">ssociate </w:t>
-      </w:r>
-      <w:r>
-        <w:t>e</w:t>
-      </w:r>
-      <w:r>
-        <w:t>ditor at the Journal of Finance and the Review of Financial Studies.</w:t>
+        <w:t xml:space="preserve"> He currently serves as </w:t>
+      </w:r>
+      <w:r>
+        <w:t>an associate editor at the Review of Financial Studies</w:t>
+      </w:r>
+      <w:r>
+        <w:t xml:space="preserve"> at the Journal of Finance</w:t>
+      </w:r>
+      <w:r>
+        <w:t>.</w:t>
       </w:r>
       <w:r>
         <w:t xml:space="preserve"> </w:t>
       </w:r>
       <w:r>
-        <w:t xml:space="preserve">He previously served as an associate editor at Management Science. </w:t>
-      </w:r>
-      <w:r>
-        <w:t xml:space="preserve">He currently serves as a board member of the </w:t>
-      </w:r>
-      <w:r>
-        <w:t>Macro Finance Society</w:t>
-      </w:r>
-      <w:r>
-        <w:t xml:space="preserve">. </w:t>
+        <w:t>He previously served as an associate editor at Management Science</w:t>
+      </w:r>
+      <w:r>
+        <w:t>.</w:t>
+      </w:r>
+      <w:r>
+        <w:t xml:space="preserve"> </w:t>
       </w:r>
       <w:r>
         <w:t>He received his</w:t>
